--- a/Games Programming/Spike5/spike_report.docx
+++ b/Games Programming/Spike5/spike_report.docx
@@ -1,6 +1,6 @@
 
 <file path=word/document.xml><?xml version="1.0" encoding="utf-8"?>
-<w:document xmlns:wpc="http://schemas.microsoft.com/office/word/2010/wordprocessingCanvas" xmlns:cx="http://schemas.microsoft.com/office/drawing/2014/chartex" xmlns:cx1="http://schemas.microsoft.com/office/drawing/2015/9/8/chartex" xmlns:cx2="http://schemas.microsoft.com/office/drawing/2015/10/21/chartex" xmlns:mc="http://schemas.openxmlformats.org/markup-compatibility/2006" xmlns:o="urn:schemas-microsoft-com:office:office" xmlns:r="http://schemas.openxmlformats.org/officeDocument/2006/relationships" xmlns:m="http://schemas.openxmlformats.org/officeDocument/2006/math" xmlns:v="urn:schemas-microsoft-com:vml" xmlns:wp14="http://schemas.microsoft.com/office/word/2010/wordprocessingDrawing" xmlns:wp="http://schemas.openxmlformats.org/drawingml/2006/wordprocessingDrawing" xmlns:w10="urn:schemas-microsoft-com:office:word" xmlns:w="http://schemas.openxmlformats.org/wordprocessingml/2006/main" xmlns:w14="http://schemas.microsoft.com/office/word/2010/wordml" xmlns:w15="http://schemas.microsoft.com/office/word/2012/wordml" xmlns:w16se="http://schemas.microsoft.com/office/word/2015/wordml/symex" xmlns:wpg="http://schemas.microsoft.com/office/word/2010/wordprocessingGroup" xmlns:wpi="http://schemas.microsoft.com/office/word/2010/wordprocessingInk" xmlns:wne="http://schemas.microsoft.com/office/word/2006/wordml" xmlns:wps="http://schemas.microsoft.com/office/word/2010/wordprocessingShape" mc:Ignorable="w14 w15 w16se wp14">
+<w:document xmlns:wpc="http://schemas.microsoft.com/office/word/2010/wordprocessingCanvas" xmlns:cx="http://schemas.microsoft.com/office/drawing/2014/chartex" xmlns:cx1="http://schemas.microsoft.com/office/drawing/2015/9/8/chartex" xmlns:cx2="http://schemas.microsoft.com/office/drawing/2015/10/21/chartex" xmlns:cx3="http://schemas.microsoft.com/office/drawing/2016/5/9/chartex" xmlns:cx4="http://schemas.microsoft.com/office/drawing/2016/5/10/chartex" xmlns:cx5="http://schemas.microsoft.com/office/drawing/2016/5/11/chartex" xmlns:mc="http://schemas.openxmlformats.org/markup-compatibility/2006" xmlns:o="urn:schemas-microsoft-com:office:office" xmlns:r="http://schemas.openxmlformats.org/officeDocument/2006/relationships" xmlns:m="http://schemas.openxmlformats.org/officeDocument/2006/math" xmlns:v="urn:schemas-microsoft-com:vml" xmlns:wp14="http://schemas.microsoft.com/office/word/2010/wordprocessingDrawing" xmlns:wp="http://schemas.openxmlformats.org/drawingml/2006/wordprocessingDrawing" xmlns:w10="urn:schemas-microsoft-com:office:word" xmlns:w="http://schemas.openxmlformats.org/wordprocessingml/2006/main" xmlns:w14="http://schemas.microsoft.com/office/word/2010/wordml" xmlns:w15="http://schemas.microsoft.com/office/word/2012/wordml" xmlns:w16se="http://schemas.microsoft.com/office/word/2015/wordml/symex" xmlns:wpg="http://schemas.microsoft.com/office/word/2010/wordprocessingGroup" xmlns:wpi="http://schemas.microsoft.com/office/word/2010/wordprocessingInk" xmlns:wne="http://schemas.microsoft.com/office/word/2006/wordml" xmlns:wps="http://schemas.microsoft.com/office/word/2010/wordprocessingShape" mc:Ignorable="w14 w15 w16se wp14">
   <w:body>
     <w:p>
       <w:pPr>
@@ -212,6 +212,33 @@
           <w:color w:val="auto"/>
         </w:rPr>
         <w:t>Basic understanding of Object Orientated Programming</w:t>
+      </w:r>
+    </w:p>
+    <w:p>
+      <w:pPr>
+        <w:pStyle w:val="ListParagraph"/>
+        <w:numPr>
+          <w:ilvl w:val="0"/>
+          <w:numId w:val="3"/>
+        </w:numPr>
+        <w:rPr>
+          <w:rStyle w:val="SubtleReference"/>
+          <w:color w:val="auto"/>
+        </w:rPr>
+      </w:pPr>
+      <w:r>
+        <w:rPr>
+          <w:rStyle w:val="SubtleReference"/>
+          <w:color w:val="auto"/>
+        </w:rPr>
+        <w:t>Basic UML diagram outlining what classes, methods and variables you might need.</w:t>
+      </w:r>
+      <w:r>
+        <w:rPr>
+          <w:rStyle w:val="SubtleReference"/>
+          <w:color w:val="auto"/>
+        </w:rPr>
+        <w:t xml:space="preserve"> See Appendix</w:t>
       </w:r>
     </w:p>
     <w:p>
@@ -428,8 +455,6 @@
         </w:rPr>
         <w:t>Do we need a game controller to run the functionality?</w:t>
       </w:r>
-      <w:bookmarkStart w:id="0" w:name="_GoBack"/>
-      <w:bookmarkEnd w:id="0"/>
     </w:p>
     <w:p>
       <w:pPr>
@@ -479,10 +504,150 @@
         </w:rPr>
         <w:t>ating a switch statement which can be used to work out the different cases for each</w:t>
       </w:r>
+      <w:r>
+        <w:rPr>
+          <w:sz w:val="28"/>
+        </w:rPr>
+        <w:t xml:space="preserve">. </w:t>
+      </w:r>
+    </w:p>
+    <w:p>
+      <w:pPr>
+        <w:rPr>
+          <w:b/>
+          <w:sz w:val="24"/>
+        </w:rPr>
+      </w:pPr>
+      <w:r>
+        <w:rPr>
+          <w:b/>
+          <w:sz w:val="24"/>
+        </w:rPr>
+        <w:t>Open issues/ risks</w:t>
+      </w:r>
+      <w:r>
+        <w:rPr>
+          <w:b/>
+          <w:sz w:val="24"/>
+        </w:rPr>
+        <w:t>:</w:t>
+      </w:r>
+    </w:p>
+    <w:p>
+      <w:pPr>
+        <w:pStyle w:val="ListParagraph"/>
+        <w:numPr>
+          <w:ilvl w:val="0"/>
+          <w:numId w:val="9"/>
+        </w:numPr>
+        <w:rPr>
+          <w:sz w:val="28"/>
+        </w:rPr>
+      </w:pPr>
+      <w:r>
+        <w:rPr>
+          <w:sz w:val="28"/>
+        </w:rPr>
+        <w:t xml:space="preserve">Switch statements don’t work well with strings. If you do use a switch statement and reading the command from a string, you can still use a string but I recommend you setting up the menu to be selected from integers and then when using the case statement use </w:t>
+      </w:r>
+      <w:proofErr w:type="gramStart"/>
+      <w:r>
+        <w:rPr>
+          <w:sz w:val="28"/>
+        </w:rPr>
+        <w:t>move[</w:t>
+      </w:r>
+      <w:proofErr w:type="gramEnd"/>
+      <w:r>
+        <w:rPr>
+          <w:sz w:val="28"/>
+        </w:rPr>
+        <w:t>0] which returns the character in the string.</w:t>
+      </w:r>
+    </w:p>
+    <w:p>
+      <w:pPr>
+        <w:rPr>
+          <w:sz w:val="28"/>
+        </w:rPr>
+      </w:pPr>
     </w:p>
     <w:p/>
+    <w:p/>
+    <w:p/>
+    <w:p/>
+    <w:p/>
+    <w:p>
+      <w:pPr>
+        <w:pStyle w:val="Heading1"/>
+      </w:pPr>
+      <w:bookmarkStart w:id="0" w:name="_GoBack"/>
+      <w:bookmarkEnd w:id="0"/>
+      <w:r>
+        <w:lastRenderedPageBreak/>
+        <w:t>Appendix</w:t>
+      </w:r>
+    </w:p>
+    <w:p>
+      <w:r>
+        <w:rPr>
+          <w:rStyle w:val="SubtleReference"/>
+          <w:noProof/>
+          <w:color w:val="auto"/>
+          <w:lang w:eastAsia="en-AU"/>
+        </w:rPr>
+        <w:drawing>
+          <wp:inline distT="0" distB="0" distL="0" distR="0">
+            <wp:extent cx="6107430" cy="4891405"/>
+            <wp:effectExtent l="0" t="0" r="7620" b="4445"/>
+            <wp:docPr id="1" name="Picture 1" descr="C:\Users\StevenE\AppData\Local\Microsoft\Windows\INetCacheContent.Word\spike5.jpg"/>
+            <wp:cNvGraphicFramePr>
+              <a:graphicFrameLocks xmlns:a="http://schemas.openxmlformats.org/drawingml/2006/main" noChangeAspect="1"/>
+            </wp:cNvGraphicFramePr>
+            <a:graphic xmlns:a="http://schemas.openxmlformats.org/drawingml/2006/main">
+              <a:graphicData uri="http://schemas.openxmlformats.org/drawingml/2006/picture">
+                <pic:pic xmlns:pic="http://schemas.openxmlformats.org/drawingml/2006/picture">
+                  <pic:nvPicPr>
+                    <pic:cNvPr id="0" name="Picture 3" descr="C:\Users\StevenE\AppData\Local\Microsoft\Windows\INetCacheContent.Word\spike5.jpg"/>
+                    <pic:cNvPicPr>
+                      <a:picLocks noChangeAspect="1" noChangeArrowheads="1"/>
+                    </pic:cNvPicPr>
+                  </pic:nvPicPr>
+                  <pic:blipFill>
+                    <a:blip r:embed="rId8">
+                      <a:extLst>
+                        <a:ext uri="{28A0092B-C50C-407E-A947-70E740481C1C}">
+                          <a14:useLocalDpi xmlns:a14="http://schemas.microsoft.com/office/drawing/2010/main" val="0"/>
+                        </a:ext>
+                      </a:extLst>
+                    </a:blip>
+                    <a:srcRect/>
+                    <a:stretch>
+                      <a:fillRect/>
+                    </a:stretch>
+                  </pic:blipFill>
+                  <pic:spPr bwMode="auto">
+                    <a:xfrm>
+                      <a:off x="0" y="0"/>
+                      <a:ext cx="6107430" cy="4891405"/>
+                    </a:xfrm>
+                    <a:prstGeom prst="rect">
+                      <a:avLst/>
+                    </a:prstGeom>
+                    <a:noFill/>
+                    <a:ln>
+                      <a:noFill/>
+                    </a:ln>
+                  </pic:spPr>
+                </pic:pic>
+              </a:graphicData>
+            </a:graphic>
+          </wp:inline>
+        </w:drawing>
+      </w:r>
+    </w:p>
     <w:sectPr>
-      <w:headerReference w:type="default" r:id="rId8"/>
+      <w:headerReference w:type="default" r:id="rId9"/>
       <w:pgSz w:w="11900" w:h="16840"/>
       <w:pgMar w:top="1440" w:right="1134" w:bottom="1440" w:left="1134" w:header="709" w:footer="709" w:gutter="0"/>
       <w:cols w:space="708"/>
@@ -492,7 +657,7 @@
 </file>
 
 <file path=word/endnotes.xml><?xml version="1.0" encoding="utf-8"?>
-<w:endnotes xmlns:wpc="http://schemas.microsoft.com/office/word/2010/wordprocessingCanvas" xmlns:cx="http://schemas.microsoft.com/office/drawing/2014/chartex" xmlns:cx1="http://schemas.microsoft.com/office/drawing/2015/9/8/chartex" xmlns:cx2="http://schemas.microsoft.com/office/drawing/2015/10/21/chartex" xmlns:mc="http://schemas.openxmlformats.org/markup-compatibility/2006" xmlns:o="urn:schemas-microsoft-com:office:office" xmlns:r="http://schemas.openxmlformats.org/officeDocument/2006/relationships" xmlns:m="http://schemas.openxmlformats.org/officeDocument/2006/math" xmlns:v="urn:schemas-microsoft-com:vml" xmlns:wp14="http://schemas.microsoft.com/office/word/2010/wordprocessingDrawing" xmlns:wp="http://schemas.openxmlformats.org/drawingml/2006/wordprocessingDrawing" xmlns:w10="urn:schemas-microsoft-com:office:word" xmlns:w="http://schemas.openxmlformats.org/wordprocessingml/2006/main" xmlns:w14="http://schemas.microsoft.com/office/word/2010/wordml" xmlns:w15="http://schemas.microsoft.com/office/word/2012/wordml" xmlns:w16se="http://schemas.microsoft.com/office/word/2015/wordml/symex" xmlns:wpg="http://schemas.microsoft.com/office/word/2010/wordprocessingGroup" xmlns:wpi="http://schemas.microsoft.com/office/word/2010/wordprocessingInk" xmlns:wne="http://schemas.microsoft.com/office/word/2006/wordml" xmlns:wps="http://schemas.microsoft.com/office/word/2010/wordprocessingShape" mc:Ignorable="w14 w15 w16se wp14">
+<w:endnotes xmlns:wpc="http://schemas.microsoft.com/office/word/2010/wordprocessingCanvas" xmlns:cx="http://schemas.microsoft.com/office/drawing/2014/chartex" xmlns:cx1="http://schemas.microsoft.com/office/drawing/2015/9/8/chartex" xmlns:cx2="http://schemas.microsoft.com/office/drawing/2015/10/21/chartex" xmlns:cx3="http://schemas.microsoft.com/office/drawing/2016/5/9/chartex" xmlns:cx4="http://schemas.microsoft.com/office/drawing/2016/5/10/chartex" xmlns:cx5="http://schemas.microsoft.com/office/drawing/2016/5/11/chartex" xmlns:mc="http://schemas.openxmlformats.org/markup-compatibility/2006" xmlns:o="urn:schemas-microsoft-com:office:office" xmlns:r="http://schemas.openxmlformats.org/officeDocument/2006/relationships" xmlns:m="http://schemas.openxmlformats.org/officeDocument/2006/math" xmlns:v="urn:schemas-microsoft-com:vml" xmlns:wp14="http://schemas.microsoft.com/office/word/2010/wordprocessingDrawing" xmlns:wp="http://schemas.openxmlformats.org/drawingml/2006/wordprocessingDrawing" xmlns:w10="urn:schemas-microsoft-com:office:word" xmlns:w="http://schemas.openxmlformats.org/wordprocessingml/2006/main" xmlns:w14="http://schemas.microsoft.com/office/word/2010/wordml" xmlns:w15="http://schemas.microsoft.com/office/word/2012/wordml" xmlns:w16se="http://schemas.microsoft.com/office/word/2015/wordml/symex" xmlns:wpg="http://schemas.microsoft.com/office/word/2010/wordprocessingGroup" xmlns:wpi="http://schemas.microsoft.com/office/word/2010/wordprocessingInk" xmlns:wne="http://schemas.microsoft.com/office/word/2006/wordml" xmlns:wps="http://schemas.microsoft.com/office/word/2010/wordprocessingShape" mc:Ignorable="w14 w15 w16se wp14">
   <w:endnote w:type="separator" w:id="-1">
     <w:p>
       <w:r>
@@ -511,7 +676,7 @@
 </file>
 
 <file path=word/footnotes.xml><?xml version="1.0" encoding="utf-8"?>
-<w:footnotes xmlns:wpc="http://schemas.microsoft.com/office/word/2010/wordprocessingCanvas" xmlns:cx="http://schemas.microsoft.com/office/drawing/2014/chartex" xmlns:cx1="http://schemas.microsoft.com/office/drawing/2015/9/8/chartex" xmlns:cx2="http://schemas.microsoft.com/office/drawing/2015/10/21/chartex" xmlns:mc="http://schemas.openxmlformats.org/markup-compatibility/2006" xmlns:o="urn:schemas-microsoft-com:office:office" xmlns:r="http://schemas.openxmlformats.org/officeDocument/2006/relationships" xmlns:m="http://schemas.openxmlformats.org/officeDocument/2006/math" xmlns:v="urn:schemas-microsoft-com:vml" xmlns:wp14="http://schemas.microsoft.com/office/word/2010/wordprocessingDrawing" xmlns:wp="http://schemas.openxmlformats.org/drawingml/2006/wordprocessingDrawing" xmlns:w10="urn:schemas-microsoft-com:office:word" xmlns:w="http://schemas.openxmlformats.org/wordprocessingml/2006/main" xmlns:w14="http://schemas.microsoft.com/office/word/2010/wordml" xmlns:w15="http://schemas.microsoft.com/office/word/2012/wordml" xmlns:w16se="http://schemas.microsoft.com/office/word/2015/wordml/symex" xmlns:wpg="http://schemas.microsoft.com/office/word/2010/wordprocessingGroup" xmlns:wpi="http://schemas.microsoft.com/office/word/2010/wordprocessingInk" xmlns:wne="http://schemas.microsoft.com/office/word/2006/wordml" xmlns:wps="http://schemas.microsoft.com/office/word/2010/wordprocessingShape" mc:Ignorable="w14 w15 w16se wp14">
+<w:footnotes xmlns:wpc="http://schemas.microsoft.com/office/word/2010/wordprocessingCanvas" xmlns:cx="http://schemas.microsoft.com/office/drawing/2014/chartex" xmlns:cx1="http://schemas.microsoft.com/office/drawing/2015/9/8/chartex" xmlns:cx2="http://schemas.microsoft.com/office/drawing/2015/10/21/chartex" xmlns:cx3="http://schemas.microsoft.com/office/drawing/2016/5/9/chartex" xmlns:cx4="http://schemas.microsoft.com/office/drawing/2016/5/10/chartex" xmlns:cx5="http://schemas.microsoft.com/office/drawing/2016/5/11/chartex" xmlns:mc="http://schemas.openxmlformats.org/markup-compatibility/2006" xmlns:o="urn:schemas-microsoft-com:office:office" xmlns:r="http://schemas.openxmlformats.org/officeDocument/2006/relationships" xmlns:m="http://schemas.openxmlformats.org/officeDocument/2006/math" xmlns:v="urn:schemas-microsoft-com:vml" xmlns:wp14="http://schemas.microsoft.com/office/word/2010/wordprocessingDrawing" xmlns:wp="http://schemas.openxmlformats.org/drawingml/2006/wordprocessingDrawing" xmlns:w10="urn:schemas-microsoft-com:office:word" xmlns:w="http://schemas.openxmlformats.org/wordprocessingml/2006/main" xmlns:w14="http://schemas.microsoft.com/office/word/2010/wordml" xmlns:w15="http://schemas.microsoft.com/office/word/2012/wordml" xmlns:w16se="http://schemas.microsoft.com/office/word/2015/wordml/symex" xmlns:wpg="http://schemas.microsoft.com/office/word/2010/wordprocessingGroup" xmlns:wpi="http://schemas.microsoft.com/office/word/2010/wordprocessingInk" xmlns:wne="http://schemas.microsoft.com/office/word/2006/wordml" xmlns:wps="http://schemas.microsoft.com/office/word/2010/wordprocessingShape" mc:Ignorable="w14 w15 w16se wp14">
   <w:footnote w:type="separator" w:id="-1">
     <w:p>
       <w:r>
@@ -530,7 +695,7 @@
 </file>
 
 <file path=word/header1.xml><?xml version="1.0" encoding="utf-8"?>
-<w:hdr xmlns:wpc="http://schemas.microsoft.com/office/word/2010/wordprocessingCanvas" xmlns:cx="http://schemas.microsoft.com/office/drawing/2014/chartex" xmlns:cx1="http://schemas.microsoft.com/office/drawing/2015/9/8/chartex" xmlns:cx2="http://schemas.microsoft.com/office/drawing/2015/10/21/chartex" xmlns:mc="http://schemas.openxmlformats.org/markup-compatibility/2006" xmlns:o="urn:schemas-microsoft-com:office:office" xmlns:r="http://schemas.openxmlformats.org/officeDocument/2006/relationships" xmlns:m="http://schemas.openxmlformats.org/officeDocument/2006/math" xmlns:v="urn:schemas-microsoft-com:vml" xmlns:wp14="http://schemas.microsoft.com/office/word/2010/wordprocessingDrawing" xmlns:wp="http://schemas.openxmlformats.org/drawingml/2006/wordprocessingDrawing" xmlns:w10="urn:schemas-microsoft-com:office:word" xmlns:w="http://schemas.openxmlformats.org/wordprocessingml/2006/main" xmlns:w14="http://schemas.microsoft.com/office/word/2010/wordml" xmlns:w15="http://schemas.microsoft.com/office/word/2012/wordml" xmlns:w16se="http://schemas.microsoft.com/office/word/2015/wordml/symex" xmlns:wpg="http://schemas.microsoft.com/office/word/2010/wordprocessingGroup" xmlns:wpi="http://schemas.microsoft.com/office/word/2010/wordprocessingInk" xmlns:wne="http://schemas.microsoft.com/office/word/2006/wordml" xmlns:wps="http://schemas.microsoft.com/office/word/2010/wordprocessingShape" mc:Ignorable="w14 w15 w16se wp14">
+<w:hdr xmlns:wpc="http://schemas.microsoft.com/office/word/2010/wordprocessingCanvas" xmlns:cx="http://schemas.microsoft.com/office/drawing/2014/chartex" xmlns:cx1="http://schemas.microsoft.com/office/drawing/2015/9/8/chartex" xmlns:cx2="http://schemas.microsoft.com/office/drawing/2015/10/21/chartex" xmlns:cx3="http://schemas.microsoft.com/office/drawing/2016/5/9/chartex" xmlns:cx4="http://schemas.microsoft.com/office/drawing/2016/5/10/chartex" xmlns:cx5="http://schemas.microsoft.com/office/drawing/2016/5/11/chartex" xmlns:mc="http://schemas.openxmlformats.org/markup-compatibility/2006" xmlns:o="urn:schemas-microsoft-com:office:office" xmlns:r="http://schemas.openxmlformats.org/officeDocument/2006/relationships" xmlns:m="http://schemas.openxmlformats.org/officeDocument/2006/math" xmlns:v="urn:schemas-microsoft-com:vml" xmlns:wp14="http://schemas.microsoft.com/office/word/2010/wordprocessingDrawing" xmlns:wp="http://schemas.openxmlformats.org/drawingml/2006/wordprocessingDrawing" xmlns:w10="urn:schemas-microsoft-com:office:word" xmlns:w="http://schemas.openxmlformats.org/wordprocessingml/2006/main" xmlns:w14="http://schemas.microsoft.com/office/word/2010/wordml" xmlns:w15="http://schemas.microsoft.com/office/word/2012/wordml" xmlns:w16se="http://schemas.microsoft.com/office/word/2015/wordml/symex" xmlns:wpg="http://schemas.microsoft.com/office/word/2010/wordprocessingGroup" xmlns:wpi="http://schemas.microsoft.com/office/word/2010/wordprocessingInk" xmlns:wne="http://schemas.microsoft.com/office/word/2006/wordml" xmlns:wps="http://schemas.microsoft.com/office/word/2010/wordprocessingShape" mc:Ignorable="w14 w15 w16se wp14">
   <w:p>
     <w:pPr>
       <w:pStyle w:val="Header"/>
@@ -563,7 +728,7 @@
       <w:rPr>
         <w:noProof/>
       </w:rPr>
-      <w:t>12/09/16</w:t>
+      <w:t>21/10/16</w:t>
     </w:r>
     <w:r>
       <w:fldChar w:fldCharType="end"/>
@@ -573,7 +738,7 @@
 </file>
 
 <file path=word/numbering.xml><?xml version="1.0" encoding="utf-8"?>
-<w:numbering xmlns:wpc="http://schemas.microsoft.com/office/word/2010/wordprocessingCanvas" xmlns:cx="http://schemas.microsoft.com/office/drawing/2014/chartex" xmlns:cx1="http://schemas.microsoft.com/office/drawing/2015/9/8/chartex" xmlns:cx2="http://schemas.microsoft.com/office/drawing/2015/10/21/chartex" xmlns:mc="http://schemas.openxmlformats.org/markup-compatibility/2006" xmlns:o="urn:schemas-microsoft-com:office:office" xmlns:r="http://schemas.openxmlformats.org/officeDocument/2006/relationships" xmlns:m="http://schemas.openxmlformats.org/officeDocument/2006/math" xmlns:v="urn:schemas-microsoft-com:vml" xmlns:wp14="http://schemas.microsoft.com/office/word/2010/wordprocessingDrawing" xmlns:wp="http://schemas.openxmlformats.org/drawingml/2006/wordprocessingDrawing" xmlns:w10="urn:schemas-microsoft-com:office:word" xmlns:w="http://schemas.openxmlformats.org/wordprocessingml/2006/main" xmlns:w14="http://schemas.microsoft.com/office/word/2010/wordml" xmlns:w15="http://schemas.microsoft.com/office/word/2012/wordml" xmlns:w16se="http://schemas.microsoft.com/office/word/2015/wordml/symex" xmlns:wpg="http://schemas.microsoft.com/office/word/2010/wordprocessingGroup" xmlns:wpi="http://schemas.microsoft.com/office/word/2010/wordprocessingInk" xmlns:wne="http://schemas.microsoft.com/office/word/2006/wordml" xmlns:wps="http://schemas.microsoft.com/office/word/2010/wordprocessingShape" mc:Ignorable="w14 w15 w16se wp14">
+<w:numbering xmlns:wpc="http://schemas.microsoft.com/office/word/2010/wordprocessingCanvas" xmlns:cx="http://schemas.microsoft.com/office/drawing/2014/chartex" xmlns:cx1="http://schemas.microsoft.com/office/drawing/2015/9/8/chartex" xmlns:cx2="http://schemas.microsoft.com/office/drawing/2015/10/21/chartex" xmlns:cx3="http://schemas.microsoft.com/office/drawing/2016/5/9/chartex" xmlns:cx4="http://schemas.microsoft.com/office/drawing/2016/5/10/chartex" xmlns:cx5="http://schemas.microsoft.com/office/drawing/2016/5/11/chartex" xmlns:mc="http://schemas.openxmlformats.org/markup-compatibility/2006" xmlns:o="urn:schemas-microsoft-com:office:office" xmlns:r="http://schemas.openxmlformats.org/officeDocument/2006/relationships" xmlns:m="http://schemas.openxmlformats.org/officeDocument/2006/math" xmlns:v="urn:schemas-microsoft-com:vml" xmlns:wp14="http://schemas.microsoft.com/office/word/2010/wordprocessingDrawing" xmlns:wp="http://schemas.openxmlformats.org/drawingml/2006/wordprocessingDrawing" xmlns:w10="urn:schemas-microsoft-com:office:word" xmlns:w="http://schemas.openxmlformats.org/wordprocessingml/2006/main" xmlns:w14="http://schemas.microsoft.com/office/word/2010/wordml" xmlns:w15="http://schemas.microsoft.com/office/word/2012/wordml" xmlns:w16se="http://schemas.microsoft.com/office/word/2015/wordml/symex" xmlns:wpg="http://schemas.microsoft.com/office/word/2010/wordprocessingGroup" xmlns:wpi="http://schemas.microsoft.com/office/word/2010/wordprocessingInk" xmlns:wne="http://schemas.microsoft.com/office/word/2006/wordml" xmlns:wps="http://schemas.microsoft.com/office/word/2010/wordprocessingShape" mc:Ignorable="w14 w15 w16se wp14">
   <w:abstractNum w:abstractNumId="0" w15:restartNumberingAfterBreak="0">
     <w:nsid w:val="03C969A4"/>
     <w:multiLevelType w:val="hybridMultilevel"/>
@@ -1632,7 +1797,7 @@
     </w:rPrDefault>
     <w:pPrDefault/>
   </w:docDefaults>
-  <w:latentStyles w:defLockedState="0" w:defUIPriority="99" w:defSemiHidden="0" w:defUnhideWhenUsed="0" w:defQFormat="0" w:count="373">
+  <w:latentStyles w:defLockedState="0" w:defUIPriority="99" w:defSemiHidden="0" w:defUnhideWhenUsed="0" w:defQFormat="0" w:count="374">
     <w:lsdException w:name="Normal" w:uiPriority="0" w:qFormat="1"/>
     <w:lsdException w:name="heading 1" w:uiPriority="9" w:qFormat="1"/>
     <w:lsdException w:name="heading 2" w:uiPriority="9" w:qFormat="1"/>
@@ -1738,7 +1903,6 @@
     <w:lsdException w:name="HTML Sample" w:semiHidden="1" w:unhideWhenUsed="1"/>
     <w:lsdException w:name="HTML Typewriter" w:semiHidden="1" w:unhideWhenUsed="1"/>
     <w:lsdException w:name="HTML Variable" w:semiHidden="1" w:unhideWhenUsed="1"/>
-    <w:lsdException w:name="Normal Table" w:semiHidden="1" w:unhideWhenUsed="1"/>
     <w:lsdException w:name="annotation subject" w:semiHidden="1" w:unhideWhenUsed="1"/>
     <w:lsdException w:name="No List" w:semiHidden="1" w:unhideWhenUsed="1"/>
     <w:lsdException w:name="Outline List 1" w:semiHidden="1" w:unhideWhenUsed="1"/>
@@ -1785,10 +1949,8 @@
     <w:lsdException w:name="Table Subtle 2" w:semiHidden="1" w:unhideWhenUsed="1"/>
     <w:lsdException w:name="Table Web 1" w:semiHidden="1" w:unhideWhenUsed="1"/>
     <w:lsdException w:name="Table Web 2" w:semiHidden="1" w:unhideWhenUsed="1"/>
-    <w:lsdException w:name="Table Web 3" w:semiHidden="1" w:unhideWhenUsed="1"/>
     <w:lsdException w:name="Balloon Text" w:semiHidden="1" w:unhideWhenUsed="1"/>
     <w:lsdException w:name="Table Grid" w:uiPriority="59"/>
-    <w:lsdException w:name="Table Theme" w:semiHidden="1" w:unhideWhenUsed="1"/>
     <w:lsdException w:name="Placeholder Text" w:semiHidden="1" w:unhideWhenUsed="1"/>
     <w:lsdException w:name="No Spacing" w:qFormat="1"/>
     <w:lsdException w:name="Light Shading"/>
@@ -2006,6 +2168,7 @@
     <w:lsdException w:name="List Table 7 Colorful Accent 6" w:uiPriority="52"/>
     <w:lsdException w:name="Mention" w:semiHidden="1" w:unhideWhenUsed="1"/>
     <w:lsdException w:name="Smart Hyperlink" w:semiHidden="1" w:unhideWhenUsed="1"/>
+    <w:lsdException w:name="Hashtag" w:semiHidden="1" w:unhideWhenUsed="1"/>
   </w:latentStyles>
   <w:style w:type="paragraph" w:default="1" w:styleId="Normal">
     <w:name w:val="Normal"/>
